--- a/assets/others/pandoc/template_cw.docx
+++ b/assets/others/pandoc/template_cw.docx
@@ -1,6 +1,6 @@
 
 <file path=word/document.xml><?xml version="1.0" encoding="utf-8"?>
-<w:document xmlns:wpc="http://schemas.microsoft.com/office/word/2010/wordprocessingCanvas" xmlns:cx="http://schemas.microsoft.com/office/drawing/2014/chartex" xmlns:cx1="http://schemas.microsoft.com/office/drawing/2015/9/8/chartex" xmlns:cx2="http://schemas.microsoft.com/office/drawing/2015/10/21/chartex" xmlns:cx3="http://schemas.microsoft.com/office/drawing/2016/5/9/chartex" xmlns:cx4="http://schemas.microsoft.com/office/drawing/2016/5/10/chartex" xmlns:cx5="http://schemas.microsoft.com/office/drawing/2016/5/11/chartex" xmlns:cx6="http://schemas.microsoft.com/office/drawing/2016/5/12/chartex" xmlns:cx7="http://schemas.microsoft.com/office/drawing/2016/5/13/chartex" xmlns:cx8="http://schemas.microsoft.com/office/drawing/2016/5/14/chartex" xmlns:mc="http://schemas.openxmlformats.org/markup-compatibility/2006" xmlns:aink="http://schemas.microsoft.com/office/drawing/2016/ink" xmlns:am3d="http://schemas.microsoft.com/office/drawing/2017/model3d" xmlns:o="urn:schemas-microsoft-com:office:office" xmlns:r="http://schemas.openxmlformats.org/officeDocument/2006/relationships" xmlns:m="http://schemas.openxmlformats.org/officeDocument/2006/math" xmlns:v="urn:schemas-microsoft-com:vml" xmlns:wp14="http://schemas.microsoft.com/office/word/2010/wordprocessingDrawing" xmlns:wp="http://schemas.openxmlformats.org/drawingml/2006/wordprocessingDrawing" xmlns:w10="urn:schemas-microsoft-com:office:word" xmlns:w="http://schemas.openxmlformats.org/wordprocessingml/2006/main" xmlns:w14="http://schemas.microsoft.com/office/word/2010/wordml" xmlns:w15="http://schemas.microsoft.com/office/word/2012/wordml" xmlns:w16cex="http://schemas.microsoft.com/office/word/2018/wordml/cex" xmlns:w16cid="http://schemas.microsoft.com/office/word/2016/wordml/cid" xmlns:w16="http://schemas.microsoft.com/office/word/2018/wordml" xmlns:w16sdtdh="http://schemas.microsoft.com/office/word/2020/wordml/sdtdatahash" xmlns:w16se="http://schemas.microsoft.com/office/word/2015/wordml/symex" xmlns:wpg="http://schemas.microsoft.com/office/word/2010/wordprocessingGroup" xmlns:wpi="http://schemas.microsoft.com/office/word/2010/wordprocessingInk" xmlns:wne="http://schemas.microsoft.com/office/word/2006/wordml" xmlns:wps="http://schemas.microsoft.com/office/word/2010/wordprocessingShape" mc:Ignorable="w14 w15 w16se w16cid w16 w16cex w16sdtdh wp14">
+<w:document xmlns:wpc="http://schemas.microsoft.com/office/word/2010/wordprocessingCanvas" xmlns:cx="http://schemas.microsoft.com/office/drawing/2014/chartex" xmlns:cx1="http://schemas.microsoft.com/office/drawing/2015/9/8/chartex" xmlns:cx2="http://schemas.microsoft.com/office/drawing/2015/10/21/chartex" xmlns:cx3="http://schemas.microsoft.com/office/drawing/2016/5/9/chartex" xmlns:cx4="http://schemas.microsoft.com/office/drawing/2016/5/10/chartex" xmlns:cx5="http://schemas.microsoft.com/office/drawing/2016/5/11/chartex" xmlns:cx6="http://schemas.microsoft.com/office/drawing/2016/5/12/chartex" xmlns:cx7="http://schemas.microsoft.com/office/drawing/2016/5/13/chartex" xmlns:cx8="http://schemas.microsoft.com/office/drawing/2016/5/14/chartex" xmlns:mc="http://schemas.openxmlformats.org/markup-compatibility/2006" xmlns:aink="http://schemas.microsoft.com/office/drawing/2016/ink" xmlns:am3d="http://schemas.microsoft.com/office/drawing/2017/model3d" xmlns:o="urn:schemas-microsoft-com:office:office" xmlns:oel="http://schemas.microsoft.com/office/2019/extlst" xmlns:r="http://schemas.openxmlformats.org/officeDocument/2006/relationships" xmlns:m="http://schemas.openxmlformats.org/officeDocument/2006/math" xmlns:v="urn:schemas-microsoft-com:vml" xmlns:wp14="http://schemas.microsoft.com/office/word/2010/wordprocessingDrawing" xmlns:wp="http://schemas.openxmlformats.org/drawingml/2006/wordprocessingDrawing" xmlns:w10="urn:schemas-microsoft-com:office:word" xmlns:w="http://schemas.openxmlformats.org/wordprocessingml/2006/main" xmlns:w14="http://schemas.microsoft.com/office/word/2010/wordml" xmlns:w15="http://schemas.microsoft.com/office/word/2012/wordml" xmlns:w16cex="http://schemas.microsoft.com/office/word/2018/wordml/cex" xmlns:w16cid="http://schemas.microsoft.com/office/word/2016/wordml/cid" xmlns:w16="http://schemas.microsoft.com/office/word/2018/wordml" xmlns:w16sdtdh="http://schemas.microsoft.com/office/word/2020/wordml/sdtdatahash" xmlns:w16se="http://schemas.microsoft.com/office/word/2015/wordml/symex" xmlns:wpg="http://schemas.microsoft.com/office/word/2010/wordprocessingGroup" xmlns:wpi="http://schemas.microsoft.com/office/word/2010/wordprocessingInk" xmlns:wne="http://schemas.microsoft.com/office/word/2006/wordml" xmlns:wps="http://schemas.microsoft.com/office/word/2010/wordprocessingShape" mc:Ignorable="w14 w15 w16se w16cid w16 w16cex w16sdtdh wp14">
   <w:body>
     <w:p>
       <w:pPr>
@@ -187,7 +187,6 @@
         <w:pStyle w:val="TableCaption"/>
       </w:pPr>
       <w:r>
-        <w:lastRenderedPageBreak/>
         <w:t xml:space="preserve"> Table caption. </w:t>
       </w:r>
     </w:p>
@@ -199,8 +198,8 @@
         <w:tblCaption w:val="Table caption."/>
       </w:tblPr>
       <w:tblGrid>
-        <w:gridCol w:w="884"/>
-        <w:gridCol w:w="884"/>
+        <w:gridCol w:w="842"/>
+        <w:gridCol w:w="842"/>
       </w:tblGrid>
       <w:tr>
         <w:trPr>
@@ -267,6 +266,7 @@
         <w:pStyle w:val="ImageCaption"/>
       </w:pPr>
       <w:r>
+        <w:lastRenderedPageBreak/>
         <w:t xml:space="preserve"> Image Caption </w:t>
       </w:r>
     </w:p>
@@ -312,11 +312,11 @@
 </file>
 
 <file path=word/endnotes.xml><?xml version="1.0" encoding="utf-8"?>
-<w:endnotes xmlns:wpc="http://schemas.microsoft.com/office/word/2010/wordprocessingCanvas" xmlns:cx="http://schemas.microsoft.com/office/drawing/2014/chartex" xmlns:cx1="http://schemas.microsoft.com/office/drawing/2015/9/8/chartex" xmlns:cx2="http://schemas.microsoft.com/office/drawing/2015/10/21/chartex" xmlns:cx3="http://schemas.microsoft.com/office/drawing/2016/5/9/chartex" xmlns:cx4="http://schemas.microsoft.com/office/drawing/2016/5/10/chartex" xmlns:cx5="http://schemas.microsoft.com/office/drawing/2016/5/11/chartex" xmlns:cx6="http://schemas.microsoft.com/office/drawing/2016/5/12/chartex" xmlns:cx7="http://schemas.microsoft.com/office/drawing/2016/5/13/chartex" xmlns:cx8="http://schemas.microsoft.com/office/drawing/2016/5/14/chartex" xmlns:mc="http://schemas.openxmlformats.org/markup-compatibility/2006" xmlns:aink="http://schemas.microsoft.com/office/drawing/2016/ink" xmlns:am3d="http://schemas.microsoft.com/office/drawing/2017/model3d" xmlns:o="urn:schemas-microsoft-com:office:office" xmlns:r="http://schemas.openxmlformats.org/officeDocument/2006/relationships" xmlns:m="http://schemas.openxmlformats.org/officeDocument/2006/math" xmlns:v="urn:schemas-microsoft-com:vml" xmlns:wp14="http://schemas.microsoft.com/office/word/2010/wordprocessingDrawing" xmlns:wp="http://schemas.openxmlformats.org/drawingml/2006/wordprocessingDrawing" xmlns:w10="urn:schemas-microsoft-com:office:word" xmlns:w="http://schemas.openxmlformats.org/wordprocessingml/2006/main" xmlns:w14="http://schemas.microsoft.com/office/word/2010/wordml" xmlns:w15="http://schemas.microsoft.com/office/word/2012/wordml" xmlns:w16cex="http://schemas.microsoft.com/office/word/2018/wordml/cex" xmlns:w16cid="http://schemas.microsoft.com/office/word/2016/wordml/cid" xmlns:w16="http://schemas.microsoft.com/office/word/2018/wordml" xmlns:w16sdtdh="http://schemas.microsoft.com/office/word/2020/wordml/sdtdatahash" xmlns:w16se="http://schemas.microsoft.com/office/word/2015/wordml/symex" xmlns:wpg="http://schemas.microsoft.com/office/word/2010/wordprocessingGroup" xmlns:wpi="http://schemas.microsoft.com/office/word/2010/wordprocessingInk" xmlns:wne="http://schemas.microsoft.com/office/word/2006/wordml" xmlns:wps="http://schemas.microsoft.com/office/word/2010/wordprocessingShape" mc:Ignorable="w14 w15 w16se w16cid w16 w16cex w16sdtdh wp14">
+<w:endnotes xmlns:wpc="http://schemas.microsoft.com/office/word/2010/wordprocessingCanvas" xmlns:cx="http://schemas.microsoft.com/office/drawing/2014/chartex" xmlns:cx1="http://schemas.microsoft.com/office/drawing/2015/9/8/chartex" xmlns:cx2="http://schemas.microsoft.com/office/drawing/2015/10/21/chartex" xmlns:cx3="http://schemas.microsoft.com/office/drawing/2016/5/9/chartex" xmlns:cx4="http://schemas.microsoft.com/office/drawing/2016/5/10/chartex" xmlns:cx5="http://schemas.microsoft.com/office/drawing/2016/5/11/chartex" xmlns:cx6="http://schemas.microsoft.com/office/drawing/2016/5/12/chartex" xmlns:cx7="http://schemas.microsoft.com/office/drawing/2016/5/13/chartex" xmlns:cx8="http://schemas.microsoft.com/office/drawing/2016/5/14/chartex" xmlns:mc="http://schemas.openxmlformats.org/markup-compatibility/2006" xmlns:aink="http://schemas.microsoft.com/office/drawing/2016/ink" xmlns:am3d="http://schemas.microsoft.com/office/drawing/2017/model3d" xmlns:o="urn:schemas-microsoft-com:office:office" xmlns:oel="http://schemas.microsoft.com/office/2019/extlst" xmlns:r="http://schemas.openxmlformats.org/officeDocument/2006/relationships" xmlns:m="http://schemas.openxmlformats.org/officeDocument/2006/math" xmlns:v="urn:schemas-microsoft-com:vml" xmlns:wp14="http://schemas.microsoft.com/office/word/2010/wordprocessingDrawing" xmlns:wp="http://schemas.openxmlformats.org/drawingml/2006/wordprocessingDrawing" xmlns:w10="urn:schemas-microsoft-com:office:word" xmlns:w="http://schemas.openxmlformats.org/wordprocessingml/2006/main" xmlns:w14="http://schemas.microsoft.com/office/word/2010/wordml" xmlns:w15="http://schemas.microsoft.com/office/word/2012/wordml" xmlns:w16cex="http://schemas.microsoft.com/office/word/2018/wordml/cex" xmlns:w16cid="http://schemas.microsoft.com/office/word/2016/wordml/cid" xmlns:w16="http://schemas.microsoft.com/office/word/2018/wordml" xmlns:w16sdtdh="http://schemas.microsoft.com/office/word/2020/wordml/sdtdatahash" xmlns:w16se="http://schemas.microsoft.com/office/word/2015/wordml/symex" xmlns:wpg="http://schemas.microsoft.com/office/word/2010/wordprocessingGroup" xmlns:wpi="http://schemas.microsoft.com/office/word/2010/wordprocessingInk" xmlns:wne="http://schemas.microsoft.com/office/word/2006/wordml" xmlns:wps="http://schemas.microsoft.com/office/word/2010/wordprocessingShape" mc:Ignorable="w14 w15 w16se w16cid w16 w16cex w16sdtdh wp14">
   <w:endnote w:type="separator" w:id="-1">
     <w:p>
       <w:pPr>
-        <w:spacing w:after="0" w:line="240" w:lineRule="auto"/>
+        <w:spacing w:after="0"/>
       </w:pPr>
       <w:r>
         <w:separator/>
@@ -326,7 +326,7 @@
   <w:endnote w:type="continuationSeparator" w:id="0">
     <w:p>
       <w:pPr>
-        <w:spacing w:after="0" w:line="240" w:lineRule="auto"/>
+        <w:spacing w:after="0"/>
       </w:pPr>
       <w:r>
         <w:continuationSeparator/>
@@ -337,7 +337,7 @@
 </file>
 
 <file path=word/footnotes.xml><?xml version="1.0" encoding="utf-8"?>
-<w:footnotes xmlns:wpc="http://schemas.microsoft.com/office/word/2010/wordprocessingCanvas" xmlns:cx="http://schemas.microsoft.com/office/drawing/2014/chartex" xmlns:cx1="http://schemas.microsoft.com/office/drawing/2015/9/8/chartex" xmlns:cx2="http://schemas.microsoft.com/office/drawing/2015/10/21/chartex" xmlns:cx3="http://schemas.microsoft.com/office/drawing/2016/5/9/chartex" xmlns:cx4="http://schemas.microsoft.com/office/drawing/2016/5/10/chartex" xmlns:cx5="http://schemas.microsoft.com/office/drawing/2016/5/11/chartex" xmlns:cx6="http://schemas.microsoft.com/office/drawing/2016/5/12/chartex" xmlns:cx7="http://schemas.microsoft.com/office/drawing/2016/5/13/chartex" xmlns:cx8="http://schemas.microsoft.com/office/drawing/2016/5/14/chartex" xmlns:mc="http://schemas.openxmlformats.org/markup-compatibility/2006" xmlns:aink="http://schemas.microsoft.com/office/drawing/2016/ink" xmlns:am3d="http://schemas.microsoft.com/office/drawing/2017/model3d" xmlns:o="urn:schemas-microsoft-com:office:office" xmlns:r="http://schemas.openxmlformats.org/officeDocument/2006/relationships" xmlns:m="http://schemas.openxmlformats.org/officeDocument/2006/math" xmlns:v="urn:schemas-microsoft-com:vml" xmlns:wp14="http://schemas.microsoft.com/office/word/2010/wordprocessingDrawing" xmlns:wp="http://schemas.openxmlformats.org/drawingml/2006/wordprocessingDrawing" xmlns:w10="urn:schemas-microsoft-com:office:word" xmlns:w="http://schemas.openxmlformats.org/wordprocessingml/2006/main" xmlns:w14="http://schemas.microsoft.com/office/word/2010/wordml" xmlns:w15="http://schemas.microsoft.com/office/word/2012/wordml" xmlns:w16cex="http://schemas.microsoft.com/office/word/2018/wordml/cex" xmlns:w16cid="http://schemas.microsoft.com/office/word/2016/wordml/cid" xmlns:w16="http://schemas.microsoft.com/office/word/2018/wordml" xmlns:w16sdtdh="http://schemas.microsoft.com/office/word/2020/wordml/sdtdatahash" xmlns:w16se="http://schemas.microsoft.com/office/word/2015/wordml/symex" xmlns:wpg="http://schemas.microsoft.com/office/word/2010/wordprocessingGroup" xmlns:wpi="http://schemas.microsoft.com/office/word/2010/wordprocessingInk" xmlns:wne="http://schemas.microsoft.com/office/word/2006/wordml" xmlns:wps="http://schemas.microsoft.com/office/word/2010/wordprocessingShape" mc:Ignorable="w14 w15 w16se w16cid w16 w16cex w16sdtdh wp14">
+<w:footnotes xmlns:wpc="http://schemas.microsoft.com/office/word/2010/wordprocessingCanvas" xmlns:cx="http://schemas.microsoft.com/office/drawing/2014/chartex" xmlns:cx1="http://schemas.microsoft.com/office/drawing/2015/9/8/chartex" xmlns:cx2="http://schemas.microsoft.com/office/drawing/2015/10/21/chartex" xmlns:cx3="http://schemas.microsoft.com/office/drawing/2016/5/9/chartex" xmlns:cx4="http://schemas.microsoft.com/office/drawing/2016/5/10/chartex" xmlns:cx5="http://schemas.microsoft.com/office/drawing/2016/5/11/chartex" xmlns:cx6="http://schemas.microsoft.com/office/drawing/2016/5/12/chartex" xmlns:cx7="http://schemas.microsoft.com/office/drawing/2016/5/13/chartex" xmlns:cx8="http://schemas.microsoft.com/office/drawing/2016/5/14/chartex" xmlns:mc="http://schemas.openxmlformats.org/markup-compatibility/2006" xmlns:aink="http://schemas.microsoft.com/office/drawing/2016/ink" xmlns:am3d="http://schemas.microsoft.com/office/drawing/2017/model3d" xmlns:o="urn:schemas-microsoft-com:office:office" xmlns:oel="http://schemas.microsoft.com/office/2019/extlst" xmlns:r="http://schemas.openxmlformats.org/officeDocument/2006/relationships" xmlns:m="http://schemas.openxmlformats.org/officeDocument/2006/math" xmlns:v="urn:schemas-microsoft-com:vml" xmlns:wp14="http://schemas.microsoft.com/office/word/2010/wordprocessingDrawing" xmlns:wp="http://schemas.openxmlformats.org/drawingml/2006/wordprocessingDrawing" xmlns:w10="urn:schemas-microsoft-com:office:word" xmlns:w="http://schemas.openxmlformats.org/wordprocessingml/2006/main" xmlns:w14="http://schemas.microsoft.com/office/word/2010/wordml" xmlns:w15="http://schemas.microsoft.com/office/word/2012/wordml" xmlns:w16cex="http://schemas.microsoft.com/office/word/2018/wordml/cex" xmlns:w16cid="http://schemas.microsoft.com/office/word/2016/wordml/cid" xmlns:w16="http://schemas.microsoft.com/office/word/2018/wordml" xmlns:w16sdtdh="http://schemas.microsoft.com/office/word/2020/wordml/sdtdatahash" xmlns:w16se="http://schemas.microsoft.com/office/word/2015/wordml/symex" xmlns:wpg="http://schemas.microsoft.com/office/word/2010/wordprocessingGroup" xmlns:wpi="http://schemas.microsoft.com/office/word/2010/wordprocessingInk" xmlns:wne="http://schemas.microsoft.com/office/word/2006/wordml" xmlns:wps="http://schemas.microsoft.com/office/word/2010/wordprocessingShape" mc:Ignorable="w14 w15 w16se w16cid w16 w16cex w16sdtdh wp14">
   <w:footnote w:type="separator" w:id="-1">
     <w:p>
       <w:r>
@@ -372,11 +372,196 @@
 </file>
 
 <file path=word/numbering.xml><?xml version="1.0" encoding="utf-8"?>
-<w:numbering xmlns:wpc="http://schemas.microsoft.com/office/word/2010/wordprocessingCanvas" xmlns:cx="http://schemas.microsoft.com/office/drawing/2014/chartex" xmlns:cx1="http://schemas.microsoft.com/office/drawing/2015/9/8/chartex" xmlns:cx2="http://schemas.microsoft.com/office/drawing/2015/10/21/chartex" xmlns:cx3="http://schemas.microsoft.com/office/drawing/2016/5/9/chartex" xmlns:cx4="http://schemas.microsoft.com/office/drawing/2016/5/10/chartex" xmlns:cx5="http://schemas.microsoft.com/office/drawing/2016/5/11/chartex" xmlns:cx6="http://schemas.microsoft.com/office/drawing/2016/5/12/chartex" xmlns:cx7="http://schemas.microsoft.com/office/drawing/2016/5/13/chartex" xmlns:cx8="http://schemas.microsoft.com/office/drawing/2016/5/14/chartex" xmlns:mc="http://schemas.openxmlformats.org/markup-compatibility/2006" xmlns:aink="http://schemas.microsoft.com/office/drawing/2016/ink" xmlns:am3d="http://schemas.microsoft.com/office/drawing/2017/model3d" xmlns:o="urn:schemas-microsoft-com:office:office" xmlns:r="http://schemas.openxmlformats.org/officeDocument/2006/relationships" xmlns:m="http://schemas.openxmlformats.org/officeDocument/2006/math" xmlns:v="urn:schemas-microsoft-com:vml" xmlns:wp14="http://schemas.microsoft.com/office/word/2010/wordprocessingDrawing" xmlns:wp="http://schemas.openxmlformats.org/drawingml/2006/wordprocessingDrawing" xmlns:w10="urn:schemas-microsoft-com:office:word" xmlns:w="http://schemas.openxmlformats.org/wordprocessingml/2006/main" xmlns:w14="http://schemas.microsoft.com/office/word/2010/wordml" xmlns:w15="http://schemas.microsoft.com/office/word/2012/wordml" xmlns:w16cex="http://schemas.microsoft.com/office/word/2018/wordml/cex" xmlns:w16cid="http://schemas.microsoft.com/office/word/2016/wordml/cid" xmlns:w16="http://schemas.microsoft.com/office/word/2018/wordml" xmlns:w16sdtdh="http://schemas.microsoft.com/office/word/2020/wordml/sdtdatahash" xmlns:w16se="http://schemas.microsoft.com/office/word/2015/wordml/symex" xmlns:wpg="http://schemas.microsoft.com/office/word/2010/wordprocessingGroup" xmlns:wpi="http://schemas.microsoft.com/office/word/2010/wordprocessingInk" xmlns:wne="http://schemas.microsoft.com/office/word/2006/wordml" xmlns:wps="http://schemas.microsoft.com/office/word/2010/wordprocessingShape" mc:Ignorable="w14 w15 w16se w16cid w16 w16cex w16sdtdh wp14">
+<w:numbering xmlns:wpc="http://schemas.microsoft.com/office/word/2010/wordprocessingCanvas" xmlns:cx="http://schemas.microsoft.com/office/drawing/2014/chartex" xmlns:cx1="http://schemas.microsoft.com/office/drawing/2015/9/8/chartex" xmlns:cx2="http://schemas.microsoft.com/office/drawing/2015/10/21/chartex" xmlns:cx3="http://schemas.microsoft.com/office/drawing/2016/5/9/chartex" xmlns:cx4="http://schemas.microsoft.com/office/drawing/2016/5/10/chartex" xmlns:cx5="http://schemas.microsoft.com/office/drawing/2016/5/11/chartex" xmlns:cx6="http://schemas.microsoft.com/office/drawing/2016/5/12/chartex" xmlns:cx7="http://schemas.microsoft.com/office/drawing/2016/5/13/chartex" xmlns:cx8="http://schemas.microsoft.com/office/drawing/2016/5/14/chartex" xmlns:mc="http://schemas.openxmlformats.org/markup-compatibility/2006" xmlns:aink="http://schemas.microsoft.com/office/drawing/2016/ink" xmlns:am3d="http://schemas.microsoft.com/office/drawing/2017/model3d" xmlns:o="urn:schemas-microsoft-com:office:office" xmlns:oel="http://schemas.microsoft.com/office/2019/extlst" xmlns:r="http://schemas.openxmlformats.org/officeDocument/2006/relationships" xmlns:m="http://schemas.openxmlformats.org/officeDocument/2006/math" xmlns:v="urn:schemas-microsoft-com:vml" xmlns:wp14="http://schemas.microsoft.com/office/word/2010/wordprocessingDrawing" xmlns:wp="http://schemas.openxmlformats.org/drawingml/2006/wordprocessingDrawing" xmlns:w10="urn:schemas-microsoft-com:office:word" xmlns:w="http://schemas.openxmlformats.org/wordprocessingml/2006/main" xmlns:w14="http://schemas.microsoft.com/office/word/2010/wordml" xmlns:w15="http://schemas.microsoft.com/office/word/2012/wordml" xmlns:w16cex="http://schemas.microsoft.com/office/word/2018/wordml/cex" xmlns:w16cid="http://schemas.microsoft.com/office/word/2016/wordml/cid" xmlns:w16="http://schemas.microsoft.com/office/word/2018/wordml" xmlns:w16sdtdh="http://schemas.microsoft.com/office/word/2020/wordml/sdtdatahash" xmlns:w16se="http://schemas.microsoft.com/office/word/2015/wordml/symex" xmlns:wpg="http://schemas.microsoft.com/office/word/2010/wordprocessingGroup" xmlns:wpi="http://schemas.microsoft.com/office/word/2010/wordprocessingInk" xmlns:wne="http://schemas.microsoft.com/office/word/2006/wordml" xmlns:wps="http://schemas.microsoft.com/office/word/2010/wordprocessingShape" mc:Ignorable="w14 w15 w16se w16cid w16 w16cex w16sdtdh wp14">
   <w:abstractNum w:abstractNumId="0" w15:restartNumberingAfterBreak="0">
+    <w:nsid w:val="FFFFFF7C"/>
+    <w:multiLevelType w:val="singleLevel"/>
+    <w:tmpl w:val="E422896A"/>
+    <w:lvl w:ilvl="0">
+      <w:start w:val="1"/>
+      <w:numFmt w:val="decimal"/>
+      <w:lvlText w:val="%1."/>
+      <w:lvlJc w:val="left"/>
+      <w:pPr>
+        <w:tabs>
+          <w:tab w:val="num" w:pos="1800"/>
+        </w:tabs>
+        <w:ind w:left="1800" w:hanging="360"/>
+      </w:pPr>
+    </w:lvl>
+  </w:abstractNum>
+  <w:abstractNum w:abstractNumId="1" w15:restartNumberingAfterBreak="0">
+    <w:nsid w:val="FFFFFF7D"/>
+    <w:multiLevelType w:val="singleLevel"/>
+    <w:tmpl w:val="0F8AA1D2"/>
+    <w:lvl w:ilvl="0">
+      <w:start w:val="1"/>
+      <w:numFmt w:val="decimal"/>
+      <w:lvlText w:val="%1."/>
+      <w:lvlJc w:val="left"/>
+      <w:pPr>
+        <w:tabs>
+          <w:tab w:val="num" w:pos="1440"/>
+        </w:tabs>
+        <w:ind w:left="1440" w:hanging="360"/>
+      </w:pPr>
+    </w:lvl>
+  </w:abstractNum>
+  <w:abstractNum w:abstractNumId="2" w15:restartNumberingAfterBreak="0">
+    <w:nsid w:val="FFFFFF7E"/>
+    <w:multiLevelType w:val="singleLevel"/>
+    <w:tmpl w:val="A60C959A"/>
+    <w:lvl w:ilvl="0">
+      <w:start w:val="1"/>
+      <w:numFmt w:val="decimal"/>
+      <w:lvlText w:val="%1."/>
+      <w:lvlJc w:val="left"/>
+      <w:pPr>
+        <w:tabs>
+          <w:tab w:val="num" w:pos="1080"/>
+        </w:tabs>
+        <w:ind w:left="1080" w:hanging="360"/>
+      </w:pPr>
+    </w:lvl>
+  </w:abstractNum>
+  <w:abstractNum w:abstractNumId="3" w15:restartNumberingAfterBreak="0">
+    <w:nsid w:val="FFFFFF7F"/>
+    <w:multiLevelType w:val="singleLevel"/>
+    <w:tmpl w:val="C5A4C568"/>
+    <w:lvl w:ilvl="0">
+      <w:start w:val="1"/>
+      <w:numFmt w:val="decimal"/>
+      <w:lvlText w:val="%1."/>
+      <w:lvlJc w:val="left"/>
+      <w:pPr>
+        <w:tabs>
+          <w:tab w:val="num" w:pos="720"/>
+        </w:tabs>
+        <w:ind w:left="720" w:hanging="360"/>
+      </w:pPr>
+    </w:lvl>
+  </w:abstractNum>
+  <w:abstractNum w:abstractNumId="4" w15:restartNumberingAfterBreak="0">
+    <w:nsid w:val="FFFFFF80"/>
+    <w:multiLevelType w:val="singleLevel"/>
+    <w:tmpl w:val="1EA292C4"/>
+    <w:lvl w:ilvl="0">
+      <w:start w:val="1"/>
+      <w:numFmt w:val="bullet"/>
+      <w:lvlText w:val=""/>
+      <w:lvlJc w:val="left"/>
+      <w:pPr>
+        <w:tabs>
+          <w:tab w:val="num" w:pos="1800"/>
+        </w:tabs>
+        <w:ind w:left="1800" w:hanging="360"/>
+      </w:pPr>
+      <w:rPr>
+        <w:rFonts w:ascii="Symbol" w:hAnsi="Symbol" w:hint="default"/>
+      </w:rPr>
+    </w:lvl>
+  </w:abstractNum>
+  <w:abstractNum w:abstractNumId="5" w15:restartNumberingAfterBreak="0">
+    <w:nsid w:val="FFFFFF81"/>
+    <w:multiLevelType w:val="singleLevel"/>
+    <w:tmpl w:val="E1C83A78"/>
+    <w:lvl w:ilvl="0">
+      <w:start w:val="1"/>
+      <w:numFmt w:val="bullet"/>
+      <w:lvlText w:val=""/>
+      <w:lvlJc w:val="left"/>
+      <w:pPr>
+        <w:tabs>
+          <w:tab w:val="num" w:pos="1440"/>
+        </w:tabs>
+        <w:ind w:left="1440" w:hanging="360"/>
+      </w:pPr>
+      <w:rPr>
+        <w:rFonts w:ascii="Symbol" w:hAnsi="Symbol" w:hint="default"/>
+      </w:rPr>
+    </w:lvl>
+  </w:abstractNum>
+  <w:abstractNum w:abstractNumId="6" w15:restartNumberingAfterBreak="0">
+    <w:nsid w:val="FFFFFF82"/>
+    <w:multiLevelType w:val="singleLevel"/>
+    <w:tmpl w:val="8E5611A2"/>
+    <w:lvl w:ilvl="0">
+      <w:start w:val="1"/>
+      <w:numFmt w:val="bullet"/>
+      <w:lvlText w:val=""/>
+      <w:lvlJc w:val="left"/>
+      <w:pPr>
+        <w:tabs>
+          <w:tab w:val="num" w:pos="1080"/>
+        </w:tabs>
+        <w:ind w:left="1080" w:hanging="360"/>
+      </w:pPr>
+      <w:rPr>
+        <w:rFonts w:ascii="Symbol" w:hAnsi="Symbol" w:hint="default"/>
+      </w:rPr>
+    </w:lvl>
+  </w:abstractNum>
+  <w:abstractNum w:abstractNumId="7" w15:restartNumberingAfterBreak="0">
+    <w:nsid w:val="FFFFFF83"/>
+    <w:multiLevelType w:val="singleLevel"/>
+    <w:tmpl w:val="CFBCD9BC"/>
+    <w:lvl w:ilvl="0">
+      <w:start w:val="1"/>
+      <w:numFmt w:val="bullet"/>
+      <w:lvlText w:val=""/>
+      <w:lvlJc w:val="left"/>
+      <w:pPr>
+        <w:tabs>
+          <w:tab w:val="num" w:pos="720"/>
+        </w:tabs>
+        <w:ind w:left="720" w:hanging="360"/>
+      </w:pPr>
+      <w:rPr>
+        <w:rFonts w:ascii="Symbol" w:hAnsi="Symbol" w:hint="default"/>
+      </w:rPr>
+    </w:lvl>
+  </w:abstractNum>
+  <w:abstractNum w:abstractNumId="8" w15:restartNumberingAfterBreak="0">
+    <w:nsid w:val="FFFFFF88"/>
+    <w:multiLevelType w:val="singleLevel"/>
+    <w:tmpl w:val="D556FD3A"/>
+    <w:lvl w:ilvl="0">
+      <w:start w:val="1"/>
+      <w:numFmt w:val="decimal"/>
+      <w:lvlText w:val="%1."/>
+      <w:lvlJc w:val="left"/>
+      <w:pPr>
+        <w:tabs>
+          <w:tab w:val="num" w:pos="360"/>
+        </w:tabs>
+        <w:ind w:left="360" w:hanging="360"/>
+      </w:pPr>
+    </w:lvl>
+  </w:abstractNum>
+  <w:abstractNum w:abstractNumId="9" w15:restartNumberingAfterBreak="0">
+    <w:nsid w:val="FFFFFF89"/>
+    <w:multiLevelType w:val="singleLevel"/>
+    <w:tmpl w:val="908E16A8"/>
+    <w:lvl w:ilvl="0">
+      <w:start w:val="1"/>
+      <w:numFmt w:val="bullet"/>
+      <w:lvlText w:val=""/>
+      <w:lvlJc w:val="left"/>
+      <w:pPr>
+        <w:tabs>
+          <w:tab w:val="num" w:pos="360"/>
+        </w:tabs>
+        <w:ind w:left="360" w:hanging="360"/>
+      </w:pPr>
+      <w:rPr>
+        <w:rFonts w:ascii="Symbol" w:hAnsi="Symbol" w:hint="default"/>
+      </w:rPr>
+    </w:lvl>
+  </w:abstractNum>
+  <w:abstractNum w:abstractNumId="10" w15:restartNumberingAfterBreak="0">
     <w:nsid w:val="170CD2DE"/>
     <w:multiLevelType w:val="multilevel"/>
-    <w:tmpl w:val="6AA49A96"/>
+    <w:tmpl w:val="9056E026"/>
     <w:lvl w:ilvl="0">
       <w:numFmt w:val="bullet"/>
       <w:lvlText w:val=" "/>
@@ -477,8 +662,38 @@
       </w:pPr>
     </w:lvl>
   </w:abstractNum>
-  <w:num w:numId="1">
+  <w:num w:numId="1" w16cid:durableId="992099957">
+    <w:abstractNumId w:val="10"/>
+  </w:num>
+  <w:num w:numId="2" w16cid:durableId="1240411263">
     <w:abstractNumId w:val="0"/>
+  </w:num>
+  <w:num w:numId="3" w16cid:durableId="1136146593">
+    <w:abstractNumId w:val="1"/>
+  </w:num>
+  <w:num w:numId="4" w16cid:durableId="470826176">
+    <w:abstractNumId w:val="2"/>
+  </w:num>
+  <w:num w:numId="5" w16cid:durableId="581111653">
+    <w:abstractNumId w:val="3"/>
+  </w:num>
+  <w:num w:numId="6" w16cid:durableId="449007511">
+    <w:abstractNumId w:val="8"/>
+  </w:num>
+  <w:num w:numId="7" w16cid:durableId="1773091512">
+    <w:abstractNumId w:val="4"/>
+  </w:num>
+  <w:num w:numId="8" w16cid:durableId="508838040">
+    <w:abstractNumId w:val="5"/>
+  </w:num>
+  <w:num w:numId="9" w16cid:durableId="1317883099">
+    <w:abstractNumId w:val="6"/>
+  </w:num>
+  <w:num w:numId="10" w16cid:durableId="141624195">
+    <w:abstractNumId w:val="7"/>
+  </w:num>
+  <w:num w:numId="11" w16cid:durableId="1394425849">
+    <w:abstractNumId w:val="9"/>
   </w:num>
 </w:numbering>
 </file>
@@ -841,13 +1056,10 @@
   <w:style w:type="paragraph" w:default="1" w:styleId="Normal">
     <w:name w:val="Normal"/>
     <w:qFormat/>
-    <w:rsid w:val="001B79BB"/>
-    <w:pPr>
-      <w:spacing w:line="360" w:lineRule="auto"/>
-    </w:pPr>
-    <w:rPr>
-      <w:rFonts w:ascii="Helvetica" w:hAnsi="Helvetica"/>
-    </w:rPr>
+    <w:rsid w:val="001A5DEB"/>
+    <w:pPr>
+      <w:spacing w:line="288" w:lineRule="auto"/>
+    </w:pPr>
   </w:style>
   <w:style w:type="paragraph" w:styleId="Heading1">
     <w:name w:val="heading 1"/>
@@ -1053,15 +1265,11 @@
   <w:style w:type="paragraph" w:styleId="BodyText">
     <w:name w:val="Body Text"/>
     <w:basedOn w:val="Normal"/>
-    <w:qFormat/>
-    <w:rsid w:val="00683EA8"/>
-    <w:pPr>
-      <w:spacing w:before="180" w:after="180" w:line="300" w:lineRule="auto"/>
-      <w:ind w:firstLine="418"/>
-    </w:pPr>
-    <w:rPr>
-      <w:rFonts w:eastAsia="PingFang SC" w:cs="Times New Roman (Body CS)"/>
-    </w:rPr>
+    <w:link w:val="BodyTextChar"/>
+    <w:qFormat/>
+    <w:pPr>
+      <w:spacing w:before="180" w:after="180"/>
+    </w:pPr>
   </w:style>
   <w:style w:type="paragraph" w:customStyle="1" w:styleId="FirstParagraph">
     <w:name w:val="First Paragraph"/>
@@ -1135,13 +1343,13 @@
     <w:basedOn w:val="Normal"/>
     <w:next w:val="BodyText"/>
     <w:qFormat/>
+    <w:rsid w:val="00037EBA"/>
     <w:pPr>
       <w:keepNext/>
       <w:keepLines/>
       <w:spacing w:before="300" w:after="300"/>
     </w:pPr>
     <w:rPr>
-      <w:sz w:val="20"/>
       <w:szCs w:val="20"/>
     </w:rPr>
   </w:style>
@@ -1256,9 +1464,10 @@
   <w:style w:type="character" w:customStyle="1" w:styleId="VerbatimChar">
     <w:name w:val="Verbatim Char"/>
     <w:basedOn w:val="CaptionChar"/>
+    <w:rsid w:val="00D35F5A"/>
     <w:rPr>
-      <w:rFonts w:ascii="Consolas" w:hAnsi="Consolas"/>
-      <w:sz w:val="22"/>
+      <w:rFonts w:ascii="CASKAYDIA COVE NERD FONT COMPLE" w:hAnsi="CASKAYDIA COVE NERD FONT COMPLE"/>
+      <w:sz w:val="24"/>
     </w:rPr>
   </w:style>
   <w:style w:type="character" w:customStyle="1" w:styleId="SectionNumber">
@@ -1295,6 +1504,23 @@
       <w:bCs w:val="0"/>
       <w:color w:val="365F91" w:themeColor="accent1" w:themeShade="BF"/>
     </w:rPr>
+  </w:style>
+  <w:style w:type="character" w:styleId="FollowedHyperlink">
+    <w:name w:val="FollowedHyperlink"/>
+    <w:basedOn w:val="DefaultParagraphFont"/>
+    <w:semiHidden/>
+    <w:unhideWhenUsed/>
+    <w:rsid w:val="00D35F5A"/>
+    <w:rPr>
+      <w:color w:val="800080" w:themeColor="followedHyperlink"/>
+      <w:u w:val="single"/>
+    </w:rPr>
+  </w:style>
+  <w:style w:type="character" w:customStyle="1" w:styleId="BodyTextChar">
+    <w:name w:val="Body Text Char"/>
+    <w:basedOn w:val="DefaultParagraphFont"/>
+    <w:link w:val="BodyText"/>
+    <w:rsid w:val="00D35F5A"/>
   </w:style>
 </w:styles>
 </file>
